--- a/Mern_app.docx
+++ b/Mern_app.docx
@@ -377,9 +377,9 @@
         </w:rPr>
         <w:drawing>
           <wp:inline distT="0" distB="0" distL="0" distR="0">
-            <wp:extent cx="5286375" cy="4829175"/>
-            <wp:effectExtent l="19050" t="0" r="9525" b="0"/>
-            <wp:docPr id="1" name="Image 0" descr="usecase.png"/>
+            <wp:extent cx="5760720" cy="5565140"/>
+            <wp:effectExtent l="19050" t="0" r="0" b="0"/>
+            <wp:docPr id="3" name="Image 2" descr="DiaUseCase.png"/>
             <wp:cNvGraphicFramePr>
               <a:graphicFrameLocks xmlns:a="http://schemas.openxmlformats.org/drawingml/2006/main" noChangeAspect="1"/>
             </wp:cNvGraphicFramePr>
@@ -387,7 +387,7 @@
               <a:graphicData uri="http://schemas.openxmlformats.org/drawingml/2006/picture">
                 <pic:pic xmlns:pic="http://schemas.openxmlformats.org/drawingml/2006/picture">
                   <pic:nvPicPr>
-                    <pic:cNvPr id="0" name="usecase.png"/>
+                    <pic:cNvPr id="0" name="DiaUseCase.png"/>
                     <pic:cNvPicPr/>
                   </pic:nvPicPr>
                   <pic:blipFill>
@@ -399,7 +399,7 @@
                   <pic:spPr>
                     <a:xfrm>
                       <a:off x="0" y="0"/>
-                      <a:ext cx="5284627" cy="4827578"/>
+                      <a:ext cx="5760720" cy="5565140"/>
                     </a:xfrm>
                     <a:prstGeom prst="rect">
                       <a:avLst/>
@@ -476,19 +476,10 @@
           <w:b/>
         </w:rPr>
       </w:pPr>
-    </w:p>
-    <w:p>
-      <w:pPr>
-        <w:jc w:val="center"/>
-        <w:rPr>
-          <w:b/>
-        </w:rPr>
-      </w:pPr>
-      <w:r>
-        <w:rPr>
-          <w:b/>
-        </w:rPr>
-        <w:lastRenderedPageBreak/>
+      <w:r>
+        <w:rPr>
+          <w:b/>
+        </w:rPr>
         <w:t>Diagramme des classes</w:t>
       </w:r>
     </w:p>
@@ -508,9 +499,9 @@
         </w:rPr>
         <w:drawing>
           <wp:inline distT="0" distB="0" distL="0" distR="0">
-            <wp:extent cx="5760720" cy="6206490"/>
+            <wp:extent cx="5759178" cy="3114675"/>
             <wp:effectExtent l="19050" t="0" r="0" b="0"/>
-            <wp:docPr id="2" name="Image 1" descr="diagramme_des_classes.png"/>
+            <wp:docPr id="4" name="Image 3" descr="diaClasse.png"/>
             <wp:cNvGraphicFramePr>
               <a:graphicFrameLocks xmlns:a="http://schemas.openxmlformats.org/drawingml/2006/main" noChangeAspect="1"/>
             </wp:cNvGraphicFramePr>
@@ -518,7 +509,7 @@
               <a:graphicData uri="http://schemas.openxmlformats.org/drawingml/2006/picture">
                 <pic:pic xmlns:pic="http://schemas.openxmlformats.org/drawingml/2006/picture">
                   <pic:nvPicPr>
-                    <pic:cNvPr id="0" name="diagramme_des_classes.png"/>
+                    <pic:cNvPr id="0" name="diaClasse.png"/>
                     <pic:cNvPicPr/>
                   </pic:nvPicPr>
                   <pic:blipFill>
@@ -530,7 +521,7 @@
                   <pic:spPr>
                     <a:xfrm>
                       <a:off x="0" y="0"/>
-                      <a:ext cx="5760720" cy="6206490"/>
+                      <a:ext cx="5760720" cy="3115509"/>
                     </a:xfrm>
                     <a:prstGeom prst="rect">
                       <a:avLst/>
